--- a/Bao-cao_Do An Nganh.docx
+++ b/Bao-cao_Do An Nganh.docx
@@ -1766,8 +1766,8 @@
       </w:pPr>
       <w:bookmarkStart w:id="6" w:name="_Toc49105239"/>
       <w:bookmarkStart w:id="7" w:name="_Toc51061471"/>
-      <w:bookmarkStart w:id="8" w:name="_Toc49105236"/>
-      <w:bookmarkStart w:id="9" w:name="_Toc205812346"/>
+      <w:bookmarkStart w:id="8" w:name="_Toc205812346"/>
+      <w:bookmarkStart w:id="9" w:name="_Toc49105236"/>
       <w:r>
         <w:lastRenderedPageBreak/>
         <w:t xml:space="preserve">TÓM TẮT </w:t>
@@ -1777,7 +1777,7 @@
       <w:r>
         <w:t>ĐỐ ÁN NGÀNH</w:t>
       </w:r>
-      <w:bookmarkEnd w:id="9"/>
+      <w:bookmarkEnd w:id="8"/>
     </w:p>
     <w:p>
       <w:pPr>
@@ -5088,7 +5088,7 @@
         <w:lastRenderedPageBreak/>
         <w:t>DANH MỤC HÌNH VẼ</w:t>
       </w:r>
-      <w:bookmarkEnd w:id="8"/>
+      <w:bookmarkEnd w:id="9"/>
       <w:bookmarkEnd w:id="12"/>
     </w:p>
     <w:p>
@@ -5826,23 +5826,115 @@
     </w:p>
     <w:p>
       <w:pPr>
+        <w:rPr>
+          <w:lang w:val="en-US"/>
+        </w:rPr>
+      </w:pPr>
+      <w:r>
+        <w:rPr>
+          <w:lang w:val="en-US"/>
+        </w:rPr>
+        <w:t>N</w:t>
+      </w:r>
+      <w:r>
+        <w:rPr>
+          <w:lang w:val="en-US"/>
+        </w:rPr>
+        <w:t>hu cầu rèn luyện sức khỏe</w:t>
+      </w:r>
+      <w:r>
+        <w:rPr>
+          <w:lang w:val="en-US"/>
+        </w:rPr>
+        <w:t xml:space="preserve"> và tập luyện để có ngoại hình đẹp ngày càng tăng</w:t>
+      </w:r>
+      <w:r>
+        <w:rPr>
+          <w:lang w:val="en-US"/>
+        </w:rPr>
+        <w:t xml:space="preserve"> vì vậy số lượng phòng tập gym mở ra ngày càng nhiều</w:t>
+      </w:r>
+      <w:r>
+        <w:rPr>
+          <w:lang w:val="en-US"/>
+        </w:rPr>
+        <w:t xml:space="preserve"> hơn để đáp ứng nhu cầu của khách hàng. Tùy nhiên, phần lớn là các phòng gym vẫn quản lý theo các thủ công hoặc bán thủ công như lưu trữ thông tin khách hàng bằng sổ hoặc các công cụ đơn giản. Điều này gây ra một số hạn chế, bất tiện:</w:t>
+      </w:r>
+    </w:p>
+    <w:p>
+      <w:pPr>
+        <w:pStyle w:val="ListParagraph"/>
+        <w:numPr>
+          <w:ilvl w:val="0"/>
+          <w:numId w:val="46"/>
+        </w:numPr>
+        <w:spacing w:after="240" w:line="276" w:lineRule="auto"/>
+        <w:jc w:val="left"/>
+      </w:pPr>
+      <w:r>
+        <w:t>Tốn thời gian trong việc tìm kiếm, cập nhật hay sắp xếp lại thông tin khách hàng.</w:t>
+      </w:r>
+    </w:p>
+    <w:p>
+      <w:pPr>
+        <w:pStyle w:val="ListParagraph"/>
+        <w:numPr>
+          <w:ilvl w:val="0"/>
+          <w:numId w:val="46"/>
+        </w:numPr>
+        <w:spacing w:before="240" w:after="240" w:line="276" w:lineRule="auto"/>
+        <w:jc w:val="left"/>
+      </w:pPr>
+      <w:r>
+        <w:t>Dễ xảy ra sai sót trong tính toán chi phí</w:t>
+      </w:r>
+      <w:r>
+        <w:t>.</w:t>
+      </w:r>
+    </w:p>
+    <w:p>
+      <w:pPr>
+        <w:pStyle w:val="ListParagraph"/>
+        <w:numPr>
+          <w:ilvl w:val="0"/>
+          <w:numId w:val="46"/>
+        </w:numPr>
+        <w:spacing w:after="240" w:line="276" w:lineRule="auto"/>
+        <w:jc w:val="left"/>
+      </w:pPr>
+      <w:r>
+        <w:t>Khó khăn trong việc mở rộng mô hình phòng gym khi số lượng khách hàng lớn.</w:t>
+      </w:r>
+    </w:p>
+    <w:p>
+      <w:pPr>
+        <w:spacing w:line="276" w:lineRule="auto"/>
+        <w:rPr>
+          <w:lang w:val="en-US"/>
+        </w:rPr>
+      </w:pPr>
+      <w:r>
+        <w:rPr>
+          <w:lang w:val="en-US"/>
+        </w:rPr>
+        <w:t>Từ đó</w:t>
+      </w:r>
+      <w:r>
+        <w:rPr>
+          <w:lang w:val="en-US"/>
+        </w:rPr>
+        <w:t>, việc xây dựng hệ thống quản lý phòng gym là cần thiết nhằm khắc phục các bật tiện cho việc quản lý và thuận lợi cho khách hàng sử dụng.</w:t>
+      </w:r>
+    </w:p>
+    <w:p>
+      <w:pPr>
         <w:pStyle w:val="Heading2"/>
       </w:pPr>
-      <w:bookmarkStart w:id="24" w:name="_Toc205812356"/>
-      <w:r>
-        <w:t>Mục tiêu</w:t>
+      <w:bookmarkStart w:id="24" w:name="_Toc205812357"/>
+      <w:r>
+        <w:t>Bố cục</w:t>
       </w:r>
       <w:bookmarkEnd w:id="24"/>
-    </w:p>
-    <w:p>
-      <w:pPr>
-        <w:pStyle w:val="Heading2"/>
-      </w:pPr>
-      <w:bookmarkStart w:id="25" w:name="_Toc205812357"/>
-      <w:r>
-        <w:t>Bố cục</w:t>
-      </w:r>
-      <w:bookmarkEnd w:id="25"/>
     </w:p>
     <w:p>
       <w:pPr>
@@ -5873,55 +5965,55 @@
       <w:pPr>
         <w:pStyle w:val="Heading1"/>
       </w:pPr>
-      <w:bookmarkStart w:id="26" w:name="_Toc205812358"/>
+      <w:bookmarkStart w:id="25" w:name="_Toc205812358"/>
       <w:bookmarkEnd w:id="19"/>
       <w:bookmarkEnd w:id="20"/>
       <w:r>
         <w:lastRenderedPageBreak/>
         <w:t>CƠ SỞ LÝ THUYẾT</w:t>
       </w:r>
+      <w:bookmarkEnd w:id="25"/>
+    </w:p>
+    <w:p>
+      <w:pPr>
+        <w:pStyle w:val="Heading2"/>
+      </w:pPr>
+      <w:bookmarkStart w:id="26" w:name="_Toc367742502"/>
+      <w:bookmarkStart w:id="27" w:name="_Toc49105246"/>
+      <w:bookmarkStart w:id="28" w:name="_Toc205812359"/>
+      <w:r>
+        <w:t>Chủ đề cấp độ 2</w:t>
+      </w:r>
       <w:bookmarkEnd w:id="26"/>
-    </w:p>
-    <w:p>
-      <w:pPr>
-        <w:pStyle w:val="Heading2"/>
-      </w:pPr>
-      <w:bookmarkStart w:id="27" w:name="_Toc367742502"/>
-      <w:bookmarkStart w:id="28" w:name="_Toc49105246"/>
-      <w:bookmarkStart w:id="29" w:name="_Toc205812359"/>
-      <w:r>
-        <w:t>Chủ đề cấp độ 2</w:t>
-      </w:r>
       <w:bookmarkEnd w:id="27"/>
       <w:bookmarkEnd w:id="28"/>
+    </w:p>
+    <w:p>
+      <w:pPr>
+        <w:pStyle w:val="Heading3"/>
+      </w:pPr>
+      <w:bookmarkStart w:id="29" w:name="_Toc367742503"/>
+      <w:bookmarkStart w:id="30" w:name="_Toc49105247"/>
+      <w:bookmarkStart w:id="31" w:name="_Toc205812360"/>
+      <w:r>
+        <w:t>Chủ đề cấp độ 3</w:t>
+      </w:r>
       <w:bookmarkEnd w:id="29"/>
-    </w:p>
-    <w:p>
-      <w:pPr>
-        <w:pStyle w:val="Heading3"/>
-      </w:pPr>
-      <w:bookmarkStart w:id="30" w:name="_Toc367742503"/>
-      <w:bookmarkStart w:id="31" w:name="_Toc49105247"/>
-      <w:bookmarkStart w:id="32" w:name="_Toc205812360"/>
-      <w:r>
-        <w:t>Chủ đề cấp độ 3</w:t>
-      </w:r>
       <w:bookmarkEnd w:id="30"/>
       <w:bookmarkEnd w:id="31"/>
+    </w:p>
+    <w:p>
+      <w:pPr>
+        <w:pStyle w:val="Heading4"/>
+      </w:pPr>
+      <w:bookmarkStart w:id="32" w:name="_Toc367742504"/>
+      <w:r>
+        <w:t>Chủ đề cấp độ 4</w:t>
+      </w:r>
       <w:bookmarkEnd w:id="32"/>
     </w:p>
     <w:p>
       <w:pPr>
-        <w:pStyle w:val="Heading4"/>
-      </w:pPr>
-      <w:bookmarkStart w:id="33" w:name="_Toc367742504"/>
-      <w:r>
-        <w:t>Chủ đề cấp độ 4</w:t>
-      </w:r>
-      <w:bookmarkEnd w:id="33"/>
-    </w:p>
-    <w:p>
-      <w:pPr>
         <w:pStyle w:val="Caption"/>
         <w:rPr>
           <w:rFonts w:cs="Times New Roman"/>
@@ -5937,7 +6029,7 @@
           <w:lang w:val="en-US"/>
         </w:rPr>
       </w:pPr>
-      <w:bookmarkStart w:id="34" w:name="_Toc367742568"/>
+      <w:bookmarkStart w:id="33" w:name="_Toc367742568"/>
       <w:r>
         <w:rPr>
           <w:rFonts w:cs="Times New Roman"/>
@@ -6021,21 +6113,21 @@
         </w:rPr>
         <w:t>: Tên bảng 1</w:t>
       </w:r>
+      <w:bookmarkEnd w:id="33"/>
+    </w:p>
+    <w:p>
+      <w:pPr>
+        <w:pStyle w:val="Heading2"/>
+      </w:pPr>
+      <w:bookmarkStart w:id="34" w:name="_Toc367742505"/>
+      <w:bookmarkStart w:id="35" w:name="_Toc49105248"/>
+      <w:bookmarkStart w:id="36" w:name="_Toc205812361"/>
+      <w:r>
+        <w:t>Chủ đề cấp độ 2</w:t>
+      </w:r>
       <w:bookmarkEnd w:id="34"/>
-    </w:p>
-    <w:p>
-      <w:pPr>
-        <w:pStyle w:val="Heading2"/>
-      </w:pPr>
-      <w:bookmarkStart w:id="35" w:name="_Toc367742505"/>
-      <w:bookmarkStart w:id="36" w:name="_Toc49105248"/>
-      <w:bookmarkStart w:id="37" w:name="_Toc205812361"/>
-      <w:r>
-        <w:t>Chủ đề cấp độ 2</w:t>
-      </w:r>
       <w:bookmarkEnd w:id="35"/>
       <w:bookmarkEnd w:id="36"/>
-      <w:bookmarkEnd w:id="37"/>
     </w:p>
     <w:p>
       <w:pPr>
@@ -6047,84 +6139,94 @@
           <w:docGrid w:linePitch="360"/>
         </w:sectPr>
       </w:pPr>
-      <w:bookmarkStart w:id="38" w:name="_Toc367742506"/>
-      <w:bookmarkStart w:id="39" w:name="_Toc49105249"/>
-      <w:bookmarkStart w:id="40" w:name="_Toc205812362"/>
+      <w:bookmarkStart w:id="37" w:name="_Toc367742506"/>
+      <w:bookmarkStart w:id="38" w:name="_Toc49105249"/>
+      <w:bookmarkStart w:id="39" w:name="_Toc205812362"/>
       <w:r>
         <w:t>Chủ đề cấp độ 3</w:t>
       </w:r>
+      <w:bookmarkEnd w:id="37"/>
       <w:bookmarkEnd w:id="38"/>
       <w:bookmarkEnd w:id="39"/>
-      <w:bookmarkEnd w:id="40"/>
     </w:p>
     <w:p>
       <w:pPr>
         <w:pStyle w:val="Heading1"/>
       </w:pPr>
-      <w:bookmarkStart w:id="41" w:name="_Toc205812363"/>
+      <w:bookmarkStart w:id="40" w:name="_Toc205812363"/>
       <w:r>
         <w:lastRenderedPageBreak/>
         <w:t>HỆ THỐNG</w:t>
       </w:r>
+      <w:bookmarkEnd w:id="40"/>
+    </w:p>
+    <w:p>
+      <w:pPr>
+        <w:pStyle w:val="Heading2"/>
+      </w:pPr>
+      <w:bookmarkStart w:id="41" w:name="_Toc205812364"/>
+      <w:r>
+        <w:t>Giới thiệu hệ thống</w:t>
+      </w:r>
       <w:bookmarkEnd w:id="41"/>
     </w:p>
     <w:p>
       <w:pPr>
-        <w:pStyle w:val="Heading2"/>
-      </w:pPr>
-      <w:bookmarkStart w:id="42" w:name="_Toc205812364"/>
-      <w:r>
-        <w:t>Giới thiệu hệ thống</w:t>
+        <w:rPr>
+          <w:lang w:val="en-US"/>
+        </w:rPr>
+      </w:pPr>
+      <w:r>
+        <w:rPr>
+          <w:lang w:val="en-US"/>
+        </w:rPr>
+        <w:t>Nội dung …………………</w:t>
+      </w:r>
+    </w:p>
+    <w:p>
+      <w:pPr>
+        <w:rPr>
+          <w:lang w:val="en-US"/>
+        </w:rPr>
+      </w:pPr>
+      <w:r>
+        <w:rPr>
+          <w:lang w:val="en-US"/>
+        </w:rPr>
+        <w:t>Nội dung………………….</w:t>
+      </w:r>
+    </w:p>
+    <w:p>
+      <w:pPr>
+        <w:pStyle w:val="Heading3"/>
+      </w:pPr>
+      <w:bookmarkStart w:id="42" w:name="_Toc367742509"/>
+      <w:bookmarkStart w:id="43" w:name="_Toc49105252"/>
+      <w:bookmarkStart w:id="44" w:name="_Toc205812365"/>
+      <w:r>
+        <w:t>Chủ đề cấp độ 3</w:t>
       </w:r>
       <w:bookmarkEnd w:id="42"/>
-    </w:p>
-    <w:p>
-      <w:pPr>
-        <w:rPr>
-          <w:lang w:val="en-US"/>
-        </w:rPr>
-      </w:pPr>
-      <w:r>
-        <w:rPr>
-          <w:lang w:val="en-US"/>
-        </w:rPr>
-        <w:t>Nội dung …………………</w:t>
-      </w:r>
-    </w:p>
-    <w:p>
-      <w:pPr>
-        <w:rPr>
-          <w:lang w:val="en-US"/>
-        </w:rPr>
-      </w:pPr>
-      <w:r>
-        <w:rPr>
-          <w:lang w:val="en-US"/>
-        </w:rPr>
-        <w:t>Nội dung………………….</w:t>
-      </w:r>
-    </w:p>
-    <w:p>
-      <w:pPr>
-        <w:pStyle w:val="Heading3"/>
-      </w:pPr>
-      <w:bookmarkStart w:id="43" w:name="_Toc367742509"/>
-      <w:bookmarkStart w:id="44" w:name="_Toc49105252"/>
-      <w:bookmarkStart w:id="45" w:name="_Toc205812365"/>
-      <w:r>
-        <w:t>Chủ đề cấp độ 3</w:t>
-      </w:r>
       <w:bookmarkEnd w:id="43"/>
       <w:bookmarkEnd w:id="44"/>
+    </w:p>
+    <w:p>
+      <w:pPr>
+        <w:pStyle w:val="Heading4"/>
+      </w:pPr>
+      <w:bookmarkStart w:id="45" w:name="_Toc367742510"/>
+      <w:r>
+        <w:t>Chủ đề cấp độ 4</w:t>
+      </w:r>
       <w:bookmarkEnd w:id="45"/>
     </w:p>
     <w:p>
       <w:pPr>
-        <w:pStyle w:val="Heading4"/>
-      </w:pPr>
-      <w:bookmarkStart w:id="46" w:name="_Toc367742510"/>
-      <w:r>
-        <w:t>Chủ đề cấp độ 4</w:t>
+        <w:pStyle w:val="Heading2"/>
+      </w:pPr>
+      <w:bookmarkStart w:id="46" w:name="_Toc205812366"/>
+      <w:r>
+        <w:t>Kiến trúc hệ thống</w:t>
       </w:r>
       <w:bookmarkEnd w:id="46"/>
     </w:p>
@@ -6132,9 +6234,9 @@
       <w:pPr>
         <w:pStyle w:val="Heading2"/>
       </w:pPr>
-      <w:bookmarkStart w:id="47" w:name="_Toc205812366"/>
-      <w:r>
-        <w:t>Kiến trúc hệ thống</w:t>
+      <w:bookmarkStart w:id="47" w:name="_Toc205812367"/>
+      <w:r>
+        <w:t>Phân tích hệ thống</w:t>
       </w:r>
       <w:bookmarkEnd w:id="47"/>
     </w:p>
@@ -6142,9 +6244,9 @@
       <w:pPr>
         <w:pStyle w:val="Heading2"/>
       </w:pPr>
-      <w:bookmarkStart w:id="48" w:name="_Toc205812367"/>
-      <w:r>
-        <w:t>Phân tích hệ thống</w:t>
+      <w:bookmarkStart w:id="48" w:name="_Toc205812368"/>
+      <w:r>
+        <w:t>Thiết kế hệ thống</w:t>
       </w:r>
       <w:bookmarkEnd w:id="48"/>
     </w:p>
@@ -6152,134 +6254,124 @@
       <w:pPr>
         <w:pStyle w:val="Heading2"/>
       </w:pPr>
-      <w:bookmarkStart w:id="49" w:name="_Toc205812368"/>
-      <w:r>
-        <w:t>Thiết kế hệ thống</w:t>
+      <w:bookmarkStart w:id="49" w:name="_Toc205812369"/>
+      <w:r>
+        <w:t>Kết quả đạt được</w:t>
       </w:r>
       <w:bookmarkEnd w:id="49"/>
     </w:p>
     <w:p>
       <w:pPr>
+        <w:spacing w:after="200" w:line="276" w:lineRule="auto"/>
+      </w:pPr>
+      <w:bookmarkStart w:id="50" w:name="_Toc49105254"/>
+    </w:p>
+    <w:p>
+      <w:pPr>
+        <w:pStyle w:val="Heading1"/>
+      </w:pPr>
+      <w:bookmarkStart w:id="51" w:name="_Toc205812370"/>
+      <w:r>
+        <w:t>KẾT LUẬN VÀ HƯỚNG PHÁT TRIỂN</w:t>
+      </w:r>
+      <w:bookmarkEnd w:id="51"/>
+    </w:p>
+    <w:p>
+      <w:pPr>
         <w:pStyle w:val="Heading2"/>
       </w:pPr>
-      <w:bookmarkStart w:id="50" w:name="_Toc205812369"/>
+      <w:bookmarkStart w:id="52" w:name="_Toc205812371"/>
+      <w:r>
+        <w:t>Kết luận</w:t>
+      </w:r>
+      <w:bookmarkEnd w:id="52"/>
+    </w:p>
+    <w:p>
+      <w:pPr>
+        <w:pStyle w:val="Heading3"/>
+      </w:pPr>
+      <w:bookmarkStart w:id="53" w:name="_Toc205812372"/>
       <w:r>
         <w:t>Kết quả đạt được</w:t>
       </w:r>
+      <w:bookmarkEnd w:id="53"/>
+    </w:p>
+    <w:p>
+      <w:pPr>
+        <w:pStyle w:val="Heading3"/>
+      </w:pPr>
+      <w:bookmarkStart w:id="54" w:name="_Toc205812373"/>
+      <w:r>
+        <w:t>Giải quyết</w:t>
+      </w:r>
+      <w:bookmarkEnd w:id="54"/>
+    </w:p>
+    <w:p>
+      <w:pPr>
+        <w:pStyle w:val="Heading3"/>
+      </w:pPr>
+      <w:bookmarkStart w:id="55" w:name="_Toc205812374"/>
+      <w:r>
+        <w:t>Ưu điểm</w:t>
+      </w:r>
+      <w:bookmarkEnd w:id="55"/>
+    </w:p>
+    <w:p>
+      <w:pPr>
+        <w:pStyle w:val="Heading3"/>
+      </w:pPr>
+      <w:bookmarkStart w:id="56" w:name="_Toc205812375"/>
+      <w:r>
+        <w:t>Khuyết điểm</w:t>
+      </w:r>
+      <w:bookmarkEnd w:id="56"/>
+    </w:p>
+    <w:p>
+      <w:pPr>
+        <w:pStyle w:val="Heading2"/>
+      </w:pPr>
+      <w:bookmarkStart w:id="57" w:name="_Toc205812376"/>
+      <w:r>
+        <w:t>Hướng phát triển</w:t>
+      </w:r>
+      <w:bookmarkEnd w:id="57"/>
+    </w:p>
+    <w:p>
+      <w:pPr>
+        <w:pStyle w:val="Heading3"/>
+      </w:pPr>
+      <w:bookmarkStart w:id="58" w:name="_Toc205812377"/>
+      <w:r>
+        <w:t>Vấn đề</w:t>
+      </w:r>
+      <w:bookmarkEnd w:id="58"/>
+    </w:p>
+    <w:p>
+      <w:pPr>
+        <w:pStyle w:val="Heading3"/>
+      </w:pPr>
+      <w:bookmarkStart w:id="59" w:name="_Toc205812378"/>
+      <w:r>
+        <w:t>Phương pháp</w:t>
+      </w:r>
+      <w:bookmarkEnd w:id="59"/>
+      <w:r>
+        <w:br w:type="page"/>
+      </w:r>
+    </w:p>
+    <w:p>
+      <w:pPr>
+        <w:pStyle w:val="SECTION"/>
+      </w:pPr>
+      <w:bookmarkStart w:id="60" w:name="_Toc49105255"/>
+      <w:bookmarkStart w:id="61" w:name="_Toc205812379"/>
       <w:bookmarkEnd w:id="50"/>
-    </w:p>
-    <w:p>
-      <w:pPr>
-        <w:spacing w:after="200" w:line="276" w:lineRule="auto"/>
-      </w:pPr>
-      <w:bookmarkStart w:id="51" w:name="_Toc49105254"/>
-    </w:p>
-    <w:p>
-      <w:pPr>
-        <w:pStyle w:val="Heading1"/>
-      </w:pPr>
-      <w:bookmarkStart w:id="52" w:name="_Toc205812370"/>
-      <w:r>
-        <w:t>KẾT LUẬN VÀ HƯỚNG PHÁT TRIỂN</w:t>
-      </w:r>
-      <w:bookmarkEnd w:id="52"/>
-    </w:p>
-    <w:p>
-      <w:pPr>
-        <w:pStyle w:val="Heading2"/>
-      </w:pPr>
-      <w:bookmarkStart w:id="53" w:name="_Toc205812371"/>
-      <w:r>
-        <w:t>Kết luận</w:t>
-      </w:r>
-      <w:bookmarkEnd w:id="53"/>
-    </w:p>
-    <w:p>
-      <w:pPr>
-        <w:pStyle w:val="Heading3"/>
-      </w:pPr>
-      <w:bookmarkStart w:id="54" w:name="_Toc205812372"/>
-      <w:r>
-        <w:t>Kết quả đạt được</w:t>
-      </w:r>
-      <w:bookmarkEnd w:id="54"/>
-    </w:p>
-    <w:p>
-      <w:pPr>
-        <w:pStyle w:val="Heading3"/>
-      </w:pPr>
-      <w:bookmarkStart w:id="55" w:name="_Toc205812373"/>
-      <w:r>
-        <w:t>Giải quyết</w:t>
-      </w:r>
-      <w:bookmarkEnd w:id="55"/>
-    </w:p>
-    <w:p>
-      <w:pPr>
-        <w:pStyle w:val="Heading3"/>
-      </w:pPr>
-      <w:bookmarkStart w:id="56" w:name="_Toc205812374"/>
-      <w:r>
-        <w:t>Ưu điểm</w:t>
-      </w:r>
-      <w:bookmarkEnd w:id="56"/>
-    </w:p>
-    <w:p>
-      <w:pPr>
-        <w:pStyle w:val="Heading3"/>
-      </w:pPr>
-      <w:bookmarkStart w:id="57" w:name="_Toc205812375"/>
-      <w:r>
-        <w:t>Khuyết điểm</w:t>
-      </w:r>
-      <w:bookmarkEnd w:id="57"/>
-    </w:p>
-    <w:p>
-      <w:pPr>
-        <w:pStyle w:val="Heading2"/>
-      </w:pPr>
-      <w:bookmarkStart w:id="58" w:name="_Toc205812376"/>
-      <w:r>
-        <w:t>Hướng phát triển</w:t>
-      </w:r>
-      <w:bookmarkEnd w:id="58"/>
-    </w:p>
-    <w:p>
-      <w:pPr>
-        <w:pStyle w:val="Heading3"/>
-      </w:pPr>
-      <w:bookmarkStart w:id="59" w:name="_Toc205812377"/>
-      <w:r>
-        <w:t>Vấn đề</w:t>
-      </w:r>
-      <w:bookmarkEnd w:id="59"/>
-    </w:p>
-    <w:p>
-      <w:pPr>
-        <w:pStyle w:val="Heading3"/>
-      </w:pPr>
-      <w:bookmarkStart w:id="60" w:name="_Toc205812378"/>
-      <w:r>
-        <w:t>Phương pháp</w:t>
-      </w:r>
-      <w:bookmarkEnd w:id="60"/>
-      <w:r>
-        <w:br w:type="page"/>
-      </w:r>
-    </w:p>
-    <w:p>
-      <w:pPr>
-        <w:pStyle w:val="SECTION"/>
-      </w:pPr>
-      <w:bookmarkStart w:id="61" w:name="_Toc49105255"/>
-      <w:bookmarkStart w:id="62" w:name="_Toc205812379"/>
-      <w:bookmarkEnd w:id="51"/>
       <w:r>
         <w:lastRenderedPageBreak/>
         <w:t>TÀI LIỆU THAM KHẢO</w:t>
       </w:r>
+      <w:bookmarkEnd w:id="60"/>
       <w:bookmarkEnd w:id="61"/>
-      <w:bookmarkEnd w:id="62"/>
     </w:p>
     <w:p>
       <w:pPr>
@@ -6342,12 +6434,12 @@
       <w:pPr>
         <w:pStyle w:val="SECTION"/>
       </w:pPr>
-      <w:bookmarkStart w:id="63" w:name="_Toc205812380"/>
+      <w:bookmarkStart w:id="62" w:name="_Toc205812380"/>
       <w:r>
         <w:lastRenderedPageBreak/>
         <w:t>PHỤ LỤC</w:t>
       </w:r>
-      <w:bookmarkEnd w:id="63"/>
+      <w:bookmarkEnd w:id="62"/>
     </w:p>
     <w:sectPr>
       <w:pgSz w:w="11906" w:h="16838" w:code="9"/>
@@ -6531,9 +6623,9 @@
       <w:lvlJc w:val="left"/>
       <w:pPr>
         <w:tabs>
-          <w:tab w:val="num" w:pos="720"/>
-        </w:tabs>
-        <w:ind w:left="720" w:hanging="360"/>
+          <w:tab w:val="num" w:pos="2912"/>
+        </w:tabs>
+        <w:ind w:left="2912" w:hanging="360"/>
       </w:pPr>
       <w:rPr>
         <w:rFonts w:ascii="Courier New" w:hAnsi="Courier New" w:cs="Courier New" w:hint="default"/>
@@ -6546,9 +6638,9 @@
       <w:lvlJc w:val="left"/>
       <w:pPr>
         <w:tabs>
-          <w:tab w:val="num" w:pos="1800"/>
-        </w:tabs>
-        <w:ind w:left="1800" w:hanging="360"/>
+          <w:tab w:val="num" w:pos="3992"/>
+        </w:tabs>
+        <w:ind w:left="3992" w:hanging="360"/>
       </w:pPr>
       <w:rPr>
         <w:rFonts w:ascii="Courier New" w:hAnsi="Courier New" w:cs="Courier New" w:hint="default"/>
@@ -6561,9 +6653,9 @@
       <w:lvlJc w:val="left"/>
       <w:pPr>
         <w:tabs>
-          <w:tab w:val="num" w:pos="2160"/>
-        </w:tabs>
-        <w:ind w:left="2160" w:hanging="360"/>
+          <w:tab w:val="num" w:pos="4352"/>
+        </w:tabs>
+        <w:ind w:left="4352" w:hanging="360"/>
       </w:pPr>
       <w:rPr>
         <w:rFonts w:ascii="Wingdings" w:hAnsi="Wingdings" w:hint="default"/>
@@ -6576,9 +6668,9 @@
       <w:lvlJc w:val="left"/>
       <w:pPr>
         <w:tabs>
-          <w:tab w:val="num" w:pos="2880"/>
-        </w:tabs>
-        <w:ind w:left="2880" w:hanging="360"/>
+          <w:tab w:val="num" w:pos="5072"/>
+        </w:tabs>
+        <w:ind w:left="5072" w:hanging="360"/>
       </w:pPr>
       <w:rPr>
         <w:rFonts w:ascii="Symbol" w:hAnsi="Symbol" w:hint="default"/>
@@ -6591,9 +6683,9 @@
       <w:lvlJc w:val="left"/>
       <w:pPr>
         <w:tabs>
-          <w:tab w:val="num" w:pos="3600"/>
-        </w:tabs>
-        <w:ind w:left="3600" w:hanging="360"/>
+          <w:tab w:val="num" w:pos="5792"/>
+        </w:tabs>
+        <w:ind w:left="5792" w:hanging="360"/>
       </w:pPr>
       <w:rPr>
         <w:rFonts w:ascii="Courier New" w:hAnsi="Courier New" w:cs="Courier New" w:hint="default"/>
@@ -6606,9 +6698,9 @@
       <w:lvlJc w:val="left"/>
       <w:pPr>
         <w:tabs>
-          <w:tab w:val="num" w:pos="4320"/>
-        </w:tabs>
-        <w:ind w:left="4320" w:hanging="360"/>
+          <w:tab w:val="num" w:pos="6512"/>
+        </w:tabs>
+        <w:ind w:left="6512" w:hanging="360"/>
       </w:pPr>
       <w:rPr>
         <w:rFonts w:ascii="Wingdings" w:hAnsi="Wingdings" w:hint="default"/>
@@ -6621,9 +6713,9 @@
       <w:lvlJc w:val="left"/>
       <w:pPr>
         <w:tabs>
-          <w:tab w:val="num" w:pos="5040"/>
-        </w:tabs>
-        <w:ind w:left="5040" w:hanging="360"/>
+          <w:tab w:val="num" w:pos="7232"/>
+        </w:tabs>
+        <w:ind w:left="7232" w:hanging="360"/>
       </w:pPr>
       <w:rPr>
         <w:rFonts w:ascii="Symbol" w:hAnsi="Symbol" w:hint="default"/>
@@ -6636,9 +6728,9 @@
       <w:lvlJc w:val="left"/>
       <w:pPr>
         <w:tabs>
-          <w:tab w:val="num" w:pos="5760"/>
-        </w:tabs>
-        <w:ind w:left="5760" w:hanging="360"/>
+          <w:tab w:val="num" w:pos="7952"/>
+        </w:tabs>
+        <w:ind w:left="7952" w:hanging="360"/>
       </w:pPr>
       <w:rPr>
         <w:rFonts w:ascii="Courier New" w:hAnsi="Courier New" w:cs="Courier New" w:hint="default"/>
@@ -6651,9 +6743,9 @@
       <w:lvlJc w:val="left"/>
       <w:pPr>
         <w:tabs>
-          <w:tab w:val="num" w:pos="6480"/>
-        </w:tabs>
-        <w:ind w:left="6480" w:hanging="360"/>
+          <w:tab w:val="num" w:pos="8672"/>
+        </w:tabs>
+        <w:ind w:left="8672" w:hanging="360"/>
       </w:pPr>
       <w:rPr>
         <w:rFonts w:ascii="Wingdings" w:hAnsi="Wingdings" w:hint="default"/>
@@ -11818,6 +11910,118 @@
     </w:lvl>
   </w:abstractNum>
   <w:abstractNum w:abstractNumId="39" w15:restartNumberingAfterBreak="0">
+    <w:nsid w:val="727C3F80"/>
+    <w:multiLevelType w:val="hybridMultilevel"/>
+    <w:tmpl w:val="8460F5AE"/>
+    <w:lvl w:ilvl="0" w:tplc="D02256F6">
+      <w:numFmt w:val="bullet"/>
+      <w:lvlText w:val="-"/>
+      <w:lvlJc w:val="left"/>
+      <w:pPr>
+        <w:ind w:left="720" w:hanging="360"/>
+      </w:pPr>
+      <w:rPr>
+        <w:rFonts w:ascii="Times New Roman" w:eastAsiaTheme="minorHAnsi" w:hAnsi="Times New Roman" w:cs="Times New Roman" w:hint="default"/>
+      </w:rPr>
+    </w:lvl>
+    <w:lvl w:ilvl="1" w:tplc="04090003" w:tentative="1">
+      <w:start w:val="1"/>
+      <w:numFmt w:val="bullet"/>
+      <w:lvlText w:val="o"/>
+      <w:lvlJc w:val="left"/>
+      <w:pPr>
+        <w:ind w:left="1440" w:hanging="360"/>
+      </w:pPr>
+      <w:rPr>
+        <w:rFonts w:ascii="Courier New" w:hAnsi="Courier New" w:cs="Courier New" w:hint="default"/>
+      </w:rPr>
+    </w:lvl>
+    <w:lvl w:ilvl="2" w:tplc="04090005" w:tentative="1">
+      <w:start w:val="1"/>
+      <w:numFmt w:val="bullet"/>
+      <w:lvlText w:val=""/>
+      <w:lvlJc w:val="left"/>
+      <w:pPr>
+        <w:ind w:left="2160" w:hanging="360"/>
+      </w:pPr>
+      <w:rPr>
+        <w:rFonts w:ascii="Wingdings" w:hAnsi="Wingdings" w:hint="default"/>
+      </w:rPr>
+    </w:lvl>
+    <w:lvl w:ilvl="3" w:tplc="04090001" w:tentative="1">
+      <w:start w:val="1"/>
+      <w:numFmt w:val="bullet"/>
+      <w:lvlText w:val=""/>
+      <w:lvlJc w:val="left"/>
+      <w:pPr>
+        <w:ind w:left="2880" w:hanging="360"/>
+      </w:pPr>
+      <w:rPr>
+        <w:rFonts w:ascii="Symbol" w:hAnsi="Symbol" w:hint="default"/>
+      </w:rPr>
+    </w:lvl>
+    <w:lvl w:ilvl="4" w:tplc="04090003" w:tentative="1">
+      <w:start w:val="1"/>
+      <w:numFmt w:val="bullet"/>
+      <w:lvlText w:val="o"/>
+      <w:lvlJc w:val="left"/>
+      <w:pPr>
+        <w:ind w:left="3600" w:hanging="360"/>
+      </w:pPr>
+      <w:rPr>
+        <w:rFonts w:ascii="Courier New" w:hAnsi="Courier New" w:cs="Courier New" w:hint="default"/>
+      </w:rPr>
+    </w:lvl>
+    <w:lvl w:ilvl="5" w:tplc="04090005" w:tentative="1">
+      <w:start w:val="1"/>
+      <w:numFmt w:val="bullet"/>
+      <w:lvlText w:val=""/>
+      <w:lvlJc w:val="left"/>
+      <w:pPr>
+        <w:ind w:left="4320" w:hanging="360"/>
+      </w:pPr>
+      <w:rPr>
+        <w:rFonts w:ascii="Wingdings" w:hAnsi="Wingdings" w:hint="default"/>
+      </w:rPr>
+    </w:lvl>
+    <w:lvl w:ilvl="6" w:tplc="04090001" w:tentative="1">
+      <w:start w:val="1"/>
+      <w:numFmt w:val="bullet"/>
+      <w:lvlText w:val=""/>
+      <w:lvlJc w:val="left"/>
+      <w:pPr>
+        <w:ind w:left="5040" w:hanging="360"/>
+      </w:pPr>
+      <w:rPr>
+        <w:rFonts w:ascii="Symbol" w:hAnsi="Symbol" w:hint="default"/>
+      </w:rPr>
+    </w:lvl>
+    <w:lvl w:ilvl="7" w:tplc="04090003" w:tentative="1">
+      <w:start w:val="1"/>
+      <w:numFmt w:val="bullet"/>
+      <w:lvlText w:val="o"/>
+      <w:lvlJc w:val="left"/>
+      <w:pPr>
+        <w:ind w:left="5760" w:hanging="360"/>
+      </w:pPr>
+      <w:rPr>
+        <w:rFonts w:ascii="Courier New" w:hAnsi="Courier New" w:cs="Courier New" w:hint="default"/>
+      </w:rPr>
+    </w:lvl>
+    <w:lvl w:ilvl="8" w:tplc="04090005" w:tentative="1">
+      <w:start w:val="1"/>
+      <w:numFmt w:val="bullet"/>
+      <w:lvlText w:val=""/>
+      <w:lvlJc w:val="left"/>
+      <w:pPr>
+        <w:ind w:left="6480" w:hanging="360"/>
+      </w:pPr>
+      <w:rPr>
+        <w:rFonts w:ascii="Wingdings" w:hAnsi="Wingdings" w:hint="default"/>
+      </w:rPr>
+    </w:lvl>
+  </w:abstractNum>
+  <w:abstractNum w:abstractNumId="40" w15:restartNumberingAfterBreak="0">
     <w:nsid w:val="72963973"/>
     <w:multiLevelType w:val="hybridMultilevel"/>
     <w:tmpl w:val="8AFA3846"/>
@@ -11909,7 +12113,7 @@
       </w:pPr>
     </w:lvl>
   </w:abstractNum>
-  <w:abstractNum w:abstractNumId="40" w15:restartNumberingAfterBreak="0">
+  <w:abstractNum w:abstractNumId="41" w15:restartNumberingAfterBreak="0">
     <w:nsid w:val="7462323A"/>
     <w:multiLevelType w:val="hybridMultilevel"/>
     <w:tmpl w:val="243A3D34"/>
@@ -12049,7 +12253,7 @@
       </w:rPr>
     </w:lvl>
   </w:abstractNum>
-  <w:abstractNum w:abstractNumId="41" w15:restartNumberingAfterBreak="0">
+  <w:abstractNum w:abstractNumId="42" w15:restartNumberingAfterBreak="0">
     <w:nsid w:val="765D1CFB"/>
     <w:multiLevelType w:val="multilevel"/>
     <w:tmpl w:val="AEAEC4E8"/>
@@ -12194,7 +12398,7 @@
       </w:rPr>
     </w:lvl>
   </w:abstractNum>
-  <w:abstractNum w:abstractNumId="42" w15:restartNumberingAfterBreak="0">
+  <w:abstractNum w:abstractNumId="43" w15:restartNumberingAfterBreak="0">
     <w:nsid w:val="775A04FB"/>
     <w:multiLevelType w:val="hybridMultilevel"/>
     <w:tmpl w:val="A146645C"/>
@@ -12283,7 +12487,7 @@
       </w:pPr>
     </w:lvl>
   </w:abstractNum>
-  <w:abstractNum w:abstractNumId="43" w15:restartNumberingAfterBreak="0">
+  <w:abstractNum w:abstractNumId="44" w15:restartNumberingAfterBreak="0">
     <w:nsid w:val="7A5A1B12"/>
     <w:multiLevelType w:val="hybridMultilevel"/>
     <w:tmpl w:val="6622A604"/>
@@ -12423,7 +12627,7 @@
       </w:rPr>
     </w:lvl>
   </w:abstractNum>
-  <w:abstractNum w:abstractNumId="44" w15:restartNumberingAfterBreak="0">
+  <w:abstractNum w:abstractNumId="45" w15:restartNumberingAfterBreak="0">
     <w:nsid w:val="7C2F66C6"/>
     <w:multiLevelType w:val="hybridMultilevel"/>
     <w:tmpl w:val="E884D53A"/>
@@ -12588,13 +12792,13 @@
     <w:abstractNumId w:val="30"/>
   </w:num>
   <w:num w:numId="9">
-    <w:abstractNumId w:val="40"/>
+    <w:abstractNumId w:val="41"/>
   </w:num>
   <w:num w:numId="10">
     <w:abstractNumId w:val="2"/>
   </w:num>
   <w:num w:numId="11">
-    <w:abstractNumId w:val="43"/>
+    <w:abstractNumId w:val="44"/>
   </w:num>
   <w:num w:numId="12">
     <w:abstractNumId w:val="35"/>
@@ -12618,7 +12822,7 @@
     <w:abstractNumId w:val="37"/>
   </w:num>
   <w:num w:numId="19">
-    <w:abstractNumId w:val="41"/>
+    <w:abstractNumId w:val="42"/>
   </w:num>
   <w:num w:numId="20">
     <w:abstractNumId w:val="6"/>
@@ -12669,7 +12873,7 @@
     <w:abstractNumId w:val="29"/>
   </w:num>
   <w:num w:numId="36">
-    <w:abstractNumId w:val="44"/>
+    <w:abstractNumId w:val="45"/>
   </w:num>
   <w:num w:numId="37">
     <w:abstractNumId w:val="13"/>
@@ -12690,12 +12894,15 @@
     <w:abstractNumId w:val="38"/>
   </w:num>
   <w:num w:numId="43">
-    <w:abstractNumId w:val="42"/>
+    <w:abstractNumId w:val="43"/>
   </w:num>
   <w:num w:numId="44">
     <w:abstractNumId w:val="33"/>
   </w:num>
   <w:num w:numId="45">
+    <w:abstractNumId w:val="40"/>
+  </w:num>
+  <w:num w:numId="46">
     <w:abstractNumId w:val="39"/>
   </w:num>
 </w:numbering>

--- a/Bao-cao_Do An Nganh.docx
+++ b/Bao-cao_Do An Nganh.docx
@@ -5834,31 +5834,13 @@
         <w:rPr>
           <w:lang w:val="en-US"/>
         </w:rPr>
-        <w:t>N</w:t>
-      </w:r>
-      <w:r>
-        <w:rPr>
-          <w:lang w:val="en-US"/>
-        </w:rPr>
-        <w:t>hu cầu rèn luyện sức khỏe</w:t>
-      </w:r>
-      <w:r>
-        <w:rPr>
-          <w:lang w:val="en-US"/>
-        </w:rPr>
-        <w:t xml:space="preserve"> và tập luyện để có ngoại hình đẹp ngày càng tăng</w:t>
-      </w:r>
-      <w:r>
-        <w:rPr>
-          <w:lang w:val="en-US"/>
-        </w:rPr>
-        <w:t xml:space="preserve"> vì vậy số lượng phòng tập gym mở ra ngày càng nhiều</w:t>
-      </w:r>
-      <w:r>
-        <w:rPr>
-          <w:lang w:val="en-US"/>
-        </w:rPr>
-        <w:t xml:space="preserve"> hơn để đáp ứng nhu cầu của khách hàng. Tùy nhiên, phần lớn là các phòng gym vẫn quản lý theo các thủ công hoặc bán thủ công như lưu trữ thông tin khách hàng bằng sổ hoặc các công cụ đơn giản. Điều này gây ra một số hạn chế, bất tiện:</w:t>
+        <w:t>Vì</w:t>
+      </w:r>
+      <w:r>
+        <w:rPr>
+          <w:lang w:val="en-US"/>
+        </w:rPr>
+        <w:t xml:space="preserve"> phần lớn là các phòng gym vẫn quản lý theo các thủ công hoặc bán thủ công như lưu trữ thông tin khách hàng bằng sổ hoặc các công cụ đơn giản. Điều này gây ra một số hạn chế, bất tiện:</w:t>
       </w:r>
     </w:p>
     <w:p>
